--- a/Jekyll/Things-Need-To-Know/image/liquid-whitespace-control.docx
+++ b/Jekyll/Things-Need-To-Know/image/liquid-whitespace-control.docx
@@ -36,7 +36,217 @@
         <mc:AlternateContent>
           <mc:Choice Requires="wps">
             <w:drawing>
-              <wp:anchor distT="45720" distB="45720" distL="114300" distR="114300" simplePos="0" relativeHeight="251685888" behindDoc="0" locked="0" layoutInCell="1" allowOverlap="1">
+              <wp:anchor distT="45720" distB="45720" distL="114300" distR="114300" simplePos="0" relativeHeight="251668480" behindDoc="0" locked="0" layoutInCell="1" allowOverlap="1" wp14:anchorId="58A14CAF" wp14:editId="3F07C7D7">
+                <wp:simplePos x="0" y="0"/>
+                <wp:positionH relativeFrom="column">
+                  <wp:posOffset>898368</wp:posOffset>
+                </wp:positionH>
+                <wp:positionV relativeFrom="paragraph">
+                  <wp:posOffset>773748</wp:posOffset>
+                </wp:positionV>
+                <wp:extent cx="1541145" cy="1404620"/>
+                <wp:effectExtent l="0" t="7302" r="0" b="0"/>
+                <wp:wrapNone/>
+                <wp:docPr id="5" name="Text Box 2"/>
+                <wp:cNvGraphicFramePr>
+                  <a:graphicFrameLocks xmlns:a="http://schemas.openxmlformats.org/drawingml/2006/main"/>
+                </wp:cNvGraphicFramePr>
+                <a:graphic xmlns:a="http://schemas.openxmlformats.org/drawingml/2006/main">
+                  <a:graphicData uri="http://schemas.microsoft.com/office/word/2010/wordprocessingShape">
+                    <wps:wsp>
+                      <wps:cNvSpPr txBox="1">
+                        <a:spLocks noChangeArrowheads="1"/>
+                      </wps:cNvSpPr>
+                      <wps:spPr bwMode="auto">
+                        <a:xfrm rot="16200000">
+                          <a:off x="0" y="0"/>
+                          <a:ext cx="1541145" cy="1404620"/>
+                        </a:xfrm>
+                        <a:prstGeom prst="rect">
+                          <a:avLst/>
+                        </a:prstGeom>
+                        <a:solidFill>
+                          <a:srgbClr val="FFFFFF"/>
+                        </a:solidFill>
+                        <a:ln w="9525">
+                          <a:noFill/>
+                          <a:miter lim="800000"/>
+                          <a:headEnd/>
+                          <a:tailEnd/>
+                        </a:ln>
+                      </wps:spPr>
+                      <wps:txbx>
+                        <w:txbxContent>
+                          <w:p>
+                            <w:pPr>
+                              <w:jc w:val="center"/>
+                            </w:pPr>
+                            <w:r>
+                              <w:t>Control front empty-line</w:t>
+                            </w:r>
+                            <w:r>
+                              <w:t xml:space="preserve">    </w:t>
+                            </w:r>
+                          </w:p>
+                        </w:txbxContent>
+                      </wps:txbx>
+                      <wps:bodyPr rot="0" vert="horz" wrap="square" lIns="91440" tIns="45720" rIns="91440" bIns="45720" anchor="t" anchorCtr="0">
+                        <a:spAutoFit/>
+                      </wps:bodyPr>
+                    </wps:wsp>
+                  </a:graphicData>
+                </a:graphic>
+                <wp14:sizeRelH relativeFrom="margin">
+                  <wp14:pctWidth>0</wp14:pctWidth>
+                </wp14:sizeRelH>
+                <wp14:sizeRelV relativeFrom="margin">
+                  <wp14:pctHeight>20000</wp14:pctHeight>
+                </wp14:sizeRelV>
+              </wp:anchor>
+            </w:drawing>
+          </mc:Choice>
+          <mc:Fallback>
+            <w:pict>
+              <v:shapetype w14:anchorId="58A14CAF" id="_x0000_t202" coordsize="21600,21600" o:spt="202" path="m,l,21600r21600,l21600,xe">
+                <v:stroke joinstyle="miter"/>
+                <v:path gradientshapeok="t" o:connecttype="rect"/>
+              </v:shapetype>
+              <v:shape id="Text Box 2" o:spid="_x0000_s1026" type="#_x0000_t202" style="position:absolute;left:0;text-align:left;margin-left:70.75pt;margin-top:60.95pt;width:121.35pt;height:110.6pt;rotation:-90;z-index:251668480;visibility:visible;mso-wrap-style:square;mso-width-percent:0;mso-height-percent:200;mso-wrap-distance-left:9pt;mso-wrap-distance-top:3.6pt;mso-wrap-distance-right:9pt;mso-wrap-distance-bottom:3.6pt;mso-position-horizontal:absolute;mso-position-horizontal-relative:text;mso-position-vertical:absolute;mso-position-vertical-relative:text;mso-width-percent:0;mso-height-percent:200;mso-width-relative:margin;mso-height-relative:margin;v-text-anchor:top" o:gfxdata="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" stroked="f">
+                <v:textbox style="mso-fit-shape-to-text:t">
+                  <w:txbxContent>
+                    <w:p>
+                      <w:pPr>
+                        <w:jc w:val="center"/>
+                      </w:pPr>
+                      <w:r>
+                        <w:t>Control front empty-line</w:t>
+                      </w:r>
+                      <w:r>
+                        <w:t xml:space="preserve">    </w:t>
+                      </w:r>
+                    </w:p>
+                  </w:txbxContent>
+                </v:textbox>
+              </v:shape>
+            </w:pict>
+          </mc:Fallback>
+        </mc:AlternateContent>
+      </w:r>
+      <w:r>
+        <w:rPr>
+          <w:rFonts w:ascii="Ubuntu" w:hAnsi="Ubuntu"/>
+          <w:noProof/>
+          <w:shd w:val="clear" w:color="auto" w:fill="DEEAF6" w:themeFill="accent1" w:themeFillTint="33"/>
+        </w:rPr>
+        <mc:AlternateContent>
+          <mc:Choice Requires="wps">
+            <w:drawing>
+              <wp:anchor distT="45720" distB="45720" distL="114300" distR="114300" simplePos="0" relativeHeight="251677696" behindDoc="0" locked="0" layoutInCell="1" allowOverlap="1" wp14:anchorId="5C6A66D9" wp14:editId="78F8841F">
+                <wp:simplePos x="0" y="0"/>
+                <wp:positionH relativeFrom="column">
+                  <wp:posOffset>5722146</wp:posOffset>
+                </wp:positionH>
+                <wp:positionV relativeFrom="paragraph">
+                  <wp:posOffset>1670050</wp:posOffset>
+                </wp:positionV>
+                <wp:extent cx="2292350" cy="1404620"/>
+                <wp:effectExtent l="0" t="0" r="0" b="0"/>
+                <wp:wrapNone/>
+                <wp:docPr id="11" name="Text Box 2"/>
+                <wp:cNvGraphicFramePr>
+                  <a:graphicFrameLocks xmlns:a="http://schemas.openxmlformats.org/drawingml/2006/main"/>
+                </wp:cNvGraphicFramePr>
+                <a:graphic xmlns:a="http://schemas.openxmlformats.org/drawingml/2006/main">
+                  <a:graphicData uri="http://schemas.microsoft.com/office/word/2010/wordprocessingShape">
+                    <wps:wsp>
+                      <wps:cNvSpPr txBox="1">
+                        <a:spLocks noChangeArrowheads="1"/>
+                      </wps:cNvSpPr>
+                      <wps:spPr bwMode="auto">
+                        <a:xfrm rot="5400000">
+                          <a:off x="0" y="0"/>
+                          <a:ext cx="2292350" cy="1404620"/>
+                        </a:xfrm>
+                        <a:prstGeom prst="rect">
+                          <a:avLst/>
+                        </a:prstGeom>
+                        <a:noFill/>
+                        <a:ln w="9525">
+                          <a:noFill/>
+                          <a:miter lim="800000"/>
+                          <a:headEnd/>
+                          <a:tailEnd/>
+                        </a:ln>
+                      </wps:spPr>
+                      <wps:txbx>
+                        <w:txbxContent>
+                          <w:p>
+                            <w:pPr>
+                              <w:jc w:val="center"/>
+                            </w:pPr>
+                            <w:r>
+                              <w:t xml:space="preserve">Control </w:t>
+                            </w:r>
+                            <w:r>
+                              <w:t>assignment &amp; after empty-line</w:t>
+                            </w:r>
+                            <w:r>
+                              <w:t xml:space="preserve">    </w:t>
+                            </w:r>
+                          </w:p>
+                        </w:txbxContent>
+                      </wps:txbx>
+                      <wps:bodyPr rot="0" vert="horz" wrap="square" lIns="91440" tIns="45720" rIns="91440" bIns="45720" anchor="t" anchorCtr="0">
+                        <a:spAutoFit/>
+                      </wps:bodyPr>
+                    </wps:wsp>
+                  </a:graphicData>
+                </a:graphic>
+                <wp14:sizeRelH relativeFrom="margin">
+                  <wp14:pctWidth>0</wp14:pctWidth>
+                </wp14:sizeRelH>
+                <wp14:sizeRelV relativeFrom="margin">
+                  <wp14:pctHeight>20000</wp14:pctHeight>
+                </wp14:sizeRelV>
+              </wp:anchor>
+            </w:drawing>
+          </mc:Choice>
+          <mc:Fallback>
+            <w:pict>
+              <v:shape w14:anchorId="5C6A66D9" id="_x0000_s1027" type="#_x0000_t202" style="position:absolute;left:0;text-align:left;margin-left:450.55pt;margin-top:131.5pt;width:180.5pt;height:110.6pt;rotation:90;z-index:251677696;visibility:visible;mso-wrap-style:square;mso-width-percent:0;mso-height-percent:200;mso-wrap-distance-left:9pt;mso-wrap-distance-top:3.6pt;mso-wrap-distance-right:9pt;mso-wrap-distance-bottom:3.6pt;mso-position-horizontal:absolute;mso-position-horizontal-relative:text;mso-position-vertical:absolute;mso-position-vertical-relative:text;mso-width-percent:0;mso-height-percent:200;mso-width-relative:margin;mso-height-relative:margin;v-text-anchor:top" o:gfxdata="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" filled="f" stroked="f">
+                <v:textbox style="mso-fit-shape-to-text:t">
+                  <w:txbxContent>
+                    <w:p>
+                      <w:pPr>
+                        <w:jc w:val="center"/>
+                      </w:pPr>
+                      <w:r>
+                        <w:t xml:space="preserve">Control </w:t>
+                      </w:r>
+                      <w:r>
+                        <w:t>assignment &amp; after empty-line</w:t>
+                      </w:r>
+                      <w:r>
+                        <w:t xml:space="preserve">    </w:t>
+                      </w:r>
+                    </w:p>
+                  </w:txbxContent>
+                </v:textbox>
+              </v:shape>
+            </w:pict>
+          </mc:Fallback>
+        </mc:AlternateContent>
+      </w:r>
+      <w:r>
+        <w:rPr>
+          <w:rFonts w:ascii="Ubuntu" w:hAnsi="Ubuntu"/>
+          <w:noProof/>
+          <w:shd w:val="clear" w:color="auto" w:fill="DEEAF6" w:themeFill="accent1" w:themeFillTint="33"/>
+        </w:rPr>
+        <mc:AlternateContent>
+          <mc:Choice Requires="wps">
+            <w:drawing>
+              <wp:anchor distT="45720" distB="45720" distL="114300" distR="114300" simplePos="0" relativeHeight="251685888" behindDoc="0" locked="0" layoutInCell="1" allowOverlap="1" wp14:anchorId="5C270F31" wp14:editId="617EA011">
                 <wp:simplePos x="0" y="0"/>
                 <wp:positionH relativeFrom="column">
                   <wp:posOffset>2029299</wp:posOffset>
@@ -116,11 +326,7 @@
           </mc:Choice>
           <mc:Fallback>
             <w:pict>
-              <v:shapetype id="_x0000_t202" coordsize="21600,21600" o:spt="202" path="m,l,21600r21600,l21600,xe">
-                <v:stroke joinstyle="miter"/>
-                <v:path gradientshapeok="t" o:connecttype="rect"/>
-              </v:shapetype>
-              <v:shape id="Text Box 2" o:spid="_x0000_s1026" type="#_x0000_t202" style="position:absolute;left:0;text-align:left;margin-left:159.8pt;margin-top:296.8pt;width:185.9pt;height:110.6pt;z-index:251685888;visibility:visible;mso-wrap-style:square;mso-width-percent:400;mso-height-percent:200;mso-wrap-distance-left:9pt;mso-wrap-distance-top:3.6pt;mso-wrap-distance-right:9pt;mso-wrap-distance-bottom:3.6pt;mso-position-horizontal:absolute;mso-position-horizontal-relative:text;mso-position-vertical:absolute;mso-position-vertical-relative:text;mso-width-percent:400;mso-height-percent:200;mso-width-relative:margin;mso-height-relative:margin;v-text-anchor:top" o:gfxdata="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" stroked="f">
+              <v:shape w14:anchorId="5C270F31" id="_x0000_s1028" type="#_x0000_t202" style="position:absolute;left:0;text-align:left;margin-left:159.8pt;margin-top:296.8pt;width:185.9pt;height:110.6pt;z-index:251685888;visibility:visible;mso-wrap-style:square;mso-width-percent:400;mso-height-percent:200;mso-wrap-distance-left:9pt;mso-wrap-distance-top:3.6pt;mso-wrap-distance-right:9pt;mso-wrap-distance-bottom:3.6pt;mso-position-horizontal:absolute;mso-position-horizontal-relative:text;mso-position-vertical:absolute;mso-position-vertical-relative:text;mso-width-percent:400;mso-height-percent:200;mso-width-relative:margin;mso-height-relative:margin;v-text-anchor:top" o:gfxdata="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" stroked="f">
                 <v:textbox style="mso-fit-shape-to-text:t">
                   <w:txbxContent>
                     <w:p>
@@ -146,200 +352,6 @@
                   </w:txbxContent>
                 </v:textbox>
                 <w10:wrap type="square"/>
-              </v:shape>
-            </w:pict>
-          </mc:Fallback>
-        </mc:AlternateContent>
-      </w:r>
-      <w:r>
-        <w:rPr>
-          <w:rFonts w:ascii="Ubuntu" w:hAnsi="Ubuntu"/>
-          <w:noProof/>
-          <w:shd w:val="clear" w:color="auto" w:fill="DEEAF6" w:themeFill="accent1" w:themeFillTint="33"/>
-        </w:rPr>
-        <mc:AlternateContent>
-          <mc:Choice Requires="wps">
-            <w:drawing>
-              <wp:anchor distT="45720" distB="45720" distL="114300" distR="114300" simplePos="0" relativeHeight="251677696" behindDoc="0" locked="0" layoutInCell="1" allowOverlap="1" wp14:anchorId="60CC0E7C" wp14:editId="0F54A675">
-                <wp:simplePos x="0" y="0"/>
-                <wp:positionH relativeFrom="column">
-                  <wp:posOffset>5765326</wp:posOffset>
-                </wp:positionH>
-                <wp:positionV relativeFrom="paragraph">
-                  <wp:posOffset>1562100</wp:posOffset>
-                </wp:positionV>
-                <wp:extent cx="2292350" cy="1404620"/>
-                <wp:effectExtent l="0" t="0" r="0" b="0"/>
-                <wp:wrapNone/>
-                <wp:docPr id="11" name="Text Box 2"/>
-                <wp:cNvGraphicFramePr>
-                  <a:graphicFrameLocks xmlns:a="http://schemas.openxmlformats.org/drawingml/2006/main"/>
-                </wp:cNvGraphicFramePr>
-                <a:graphic xmlns:a="http://schemas.openxmlformats.org/drawingml/2006/main">
-                  <a:graphicData uri="http://schemas.microsoft.com/office/word/2010/wordprocessingShape">
-                    <wps:wsp>
-                      <wps:cNvSpPr txBox="1">
-                        <a:spLocks noChangeArrowheads="1"/>
-                      </wps:cNvSpPr>
-                      <wps:spPr bwMode="auto">
-                        <a:xfrm rot="5400000">
-                          <a:off x="0" y="0"/>
-                          <a:ext cx="2292350" cy="1404620"/>
-                        </a:xfrm>
-                        <a:prstGeom prst="rect">
-                          <a:avLst/>
-                        </a:prstGeom>
-                        <a:noFill/>
-                        <a:ln w="9525">
-                          <a:noFill/>
-                          <a:miter lim="800000"/>
-                          <a:headEnd/>
-                          <a:tailEnd/>
-                        </a:ln>
-                      </wps:spPr>
-                      <wps:txbx>
-                        <w:txbxContent>
-                          <w:p>
-                            <w:pPr>
-                              <w:jc w:val="center"/>
-                            </w:pPr>
-                            <w:r>
-                              <w:t xml:space="preserve">Control </w:t>
-                            </w:r>
-                            <w:r>
-                              <w:t>assignment &amp; after empty-line</w:t>
-                            </w:r>
-                          </w:p>
-                        </w:txbxContent>
-                      </wps:txbx>
-                      <wps:bodyPr rot="0" vert="horz" wrap="square" lIns="91440" tIns="45720" rIns="91440" bIns="45720" anchor="t" anchorCtr="0">
-                        <a:spAutoFit/>
-                      </wps:bodyPr>
-                    </wps:wsp>
-                  </a:graphicData>
-                </a:graphic>
-                <wp14:sizeRelH relativeFrom="margin">
-                  <wp14:pctWidth>0</wp14:pctWidth>
-                </wp14:sizeRelH>
-                <wp14:sizeRelV relativeFrom="margin">
-                  <wp14:pctHeight>20000</wp14:pctHeight>
-                </wp14:sizeRelV>
-              </wp:anchor>
-            </w:drawing>
-          </mc:Choice>
-          <mc:Fallback>
-            <w:pict>
-              <v:shape w14:anchorId="60CC0E7C" id="_x0000_s1027" type="#_x0000_t202" style="position:absolute;left:0;text-align:left;margin-left:453.95pt;margin-top:123pt;width:180.5pt;height:110.6pt;rotation:90;z-index:251677696;visibility:visible;mso-wrap-style:square;mso-width-percent:0;mso-height-percent:200;mso-wrap-distance-left:9pt;mso-wrap-distance-top:3.6pt;mso-wrap-distance-right:9pt;mso-wrap-distance-bottom:3.6pt;mso-position-horizontal:absolute;mso-position-horizontal-relative:text;mso-position-vertical:absolute;mso-position-vertical-relative:text;mso-width-percent:0;mso-height-percent:200;mso-width-relative:margin;mso-height-relative:margin;v-text-anchor:top" o:gfxdata="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" filled="f" stroked="f">
-                <v:textbox style="mso-fit-shape-to-text:t">
-                  <w:txbxContent>
-                    <w:p>
-                      <w:pPr>
-                        <w:jc w:val="center"/>
-                      </w:pPr>
-                      <w:r>
-                        <w:t xml:space="preserve">Control </w:t>
-                      </w:r>
-                      <w:r>
-                        <w:t>assignment &amp; after empty-line</w:t>
-                      </w:r>
-                    </w:p>
-                  </w:txbxContent>
-                </v:textbox>
-              </v:shape>
-            </w:pict>
-          </mc:Fallback>
-        </mc:AlternateContent>
-      </w:r>
-      <w:r>
-        <w:rPr>
-          <w:rFonts w:ascii="Ubuntu" w:hAnsi="Ubuntu"/>
-          <w:noProof/>
-          <w:shd w:val="clear" w:color="auto" w:fill="DEEAF6" w:themeFill="accent1" w:themeFillTint="33"/>
-        </w:rPr>
-        <mc:AlternateContent>
-          <mc:Choice Requires="wps">
-            <w:drawing>
-              <wp:anchor distT="45720" distB="45720" distL="114300" distR="114300" simplePos="0" relativeHeight="251668480" behindDoc="0" locked="0" layoutInCell="1" allowOverlap="1" wp14:anchorId="2AFC8205" wp14:editId="3414BFE0">
-                <wp:simplePos x="0" y="0"/>
-                <wp:positionH relativeFrom="column">
-                  <wp:posOffset>896141</wp:posOffset>
-                </wp:positionH>
-                <wp:positionV relativeFrom="paragraph">
-                  <wp:posOffset>1253173</wp:posOffset>
-                </wp:positionV>
-                <wp:extent cx="1541145" cy="1404620"/>
-                <wp:effectExtent l="0" t="7302" r="0" b="0"/>
-                <wp:wrapNone/>
-                <wp:docPr id="5" name="Text Box 2"/>
-                <wp:cNvGraphicFramePr>
-                  <a:graphicFrameLocks xmlns:a="http://schemas.openxmlformats.org/drawingml/2006/main"/>
-                </wp:cNvGraphicFramePr>
-                <a:graphic xmlns:a="http://schemas.openxmlformats.org/drawingml/2006/main">
-                  <a:graphicData uri="http://schemas.microsoft.com/office/word/2010/wordprocessingShape">
-                    <wps:wsp>
-                      <wps:cNvSpPr txBox="1">
-                        <a:spLocks noChangeArrowheads="1"/>
-                      </wps:cNvSpPr>
-                      <wps:spPr bwMode="auto">
-                        <a:xfrm rot="16200000">
-                          <a:off x="0" y="0"/>
-                          <a:ext cx="1541145" cy="1404620"/>
-                        </a:xfrm>
-                        <a:prstGeom prst="rect">
-                          <a:avLst/>
-                        </a:prstGeom>
-                        <a:solidFill>
-                          <a:srgbClr val="FFFFFF"/>
-                        </a:solidFill>
-                        <a:ln w="9525">
-                          <a:noFill/>
-                          <a:miter lim="800000"/>
-                          <a:headEnd/>
-                          <a:tailEnd/>
-                        </a:ln>
-                      </wps:spPr>
-                      <wps:txbx>
-                        <w:txbxContent>
-                          <w:p>
-                            <w:pPr>
-                              <w:jc w:val="center"/>
-                            </w:pPr>
-                            <w:r>
-                              <w:t>Control front empty-line</w:t>
-                            </w:r>
-                          </w:p>
-                        </w:txbxContent>
-                      </wps:txbx>
-                      <wps:bodyPr rot="0" vert="horz" wrap="square" lIns="91440" tIns="45720" rIns="91440" bIns="45720" anchor="t" anchorCtr="0">
-                        <a:spAutoFit/>
-                      </wps:bodyPr>
-                    </wps:wsp>
-                  </a:graphicData>
-                </a:graphic>
-                <wp14:sizeRelH relativeFrom="margin">
-                  <wp14:pctWidth>0</wp14:pctWidth>
-                </wp14:sizeRelH>
-                <wp14:sizeRelV relativeFrom="margin">
-                  <wp14:pctHeight>20000</wp14:pctHeight>
-                </wp14:sizeRelV>
-              </wp:anchor>
-            </w:drawing>
-          </mc:Choice>
-          <mc:Fallback>
-            <w:pict>
-              <v:shape w14:anchorId="2AFC8205" id="_x0000_s1028" type="#_x0000_t202" style="position:absolute;left:0;text-align:left;margin-left:70.55pt;margin-top:98.7pt;width:121.35pt;height:110.6pt;rotation:-90;z-index:251668480;visibility:visible;mso-wrap-style:square;mso-width-percent:0;mso-height-percent:200;mso-wrap-distance-left:9pt;mso-wrap-distance-top:3.6pt;mso-wrap-distance-right:9pt;mso-wrap-distance-bottom:3.6pt;mso-position-horizontal:absolute;mso-position-horizontal-relative:text;mso-position-vertical:absolute;mso-position-vertical-relative:text;mso-width-percent:0;mso-height-percent:200;mso-width-relative:margin;mso-height-relative:margin;v-text-anchor:top" o:gfxdata="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" stroked="f">
-                <v:textbox style="mso-fit-shape-to-text:t">
-                  <w:txbxContent>
-                    <w:p>
-                      <w:pPr>
-                        <w:jc w:val="center"/>
-                      </w:pPr>
-                      <w:r>
-                        <w:t>Control front empty-line</w:t>
-                      </w:r>
-                    </w:p>
-                  </w:txbxContent>
-                </v:textbox>
               </v:shape>
             </w:pict>
           </mc:Fallback>
@@ -1207,7 +1219,7 @@
                               <w:rPr>
                                 <w:rFonts w:ascii="Ubuntu" w:hAnsi="Ubuntu"/>
                                 <w:b/>
-                                <w:color w:val="FFC000"/>
+                                <w:color w:val="ED7D31" w:themeColor="accent2"/>
                                 <w:shd w:val="clear" w:color="auto" w:fill="DEEAF6" w:themeFill="accent1" w:themeFillTint="33"/>
                               </w:rPr>
                               <w:t>%}</w:t>
@@ -1512,21 +1524,12 @@
                           <w:shd w:val="clear" w:color="auto" w:fill="DEEAF6" w:themeFill="accent1" w:themeFillTint="33"/>
                         </w:rPr>
                       </w:pPr>
-                      <w:proofErr w:type="gramStart"/>
-                      <w:r>
-                        <w:rPr>
-                          <w:rFonts w:ascii="Ubuntu" w:hAnsi="Ubuntu"/>
-                          <w:shd w:val="clear" w:color="auto" w:fill="DEEAF6" w:themeFill="accent1" w:themeFillTint="33"/>
-                        </w:rPr>
-                        <w:t>&lt;!--</w:t>
-                      </w:r>
-                      <w:proofErr w:type="gramEnd"/>
-                      <w:r>
-                        <w:rPr>
-                          <w:rFonts w:ascii="Ubuntu" w:hAnsi="Ubuntu"/>
-                          <w:shd w:val="clear" w:color="auto" w:fill="DEEAF6" w:themeFill="accent1" w:themeFillTint="33"/>
-                        </w:rPr>
-                        <w:t xml:space="preserve"> If song = "Hello" --&gt;</w:t>
+                      <w:r>
+                        <w:rPr>
+                          <w:rFonts w:ascii="Ubuntu" w:hAnsi="Ubuntu"/>
+                          <w:shd w:val="clear" w:color="auto" w:fill="DEEAF6" w:themeFill="accent1" w:themeFillTint="33"/>
+                        </w:rPr>
+                        <w:t>&lt;!-- If song = "Hello" --&gt;</w:t>
                       </w:r>
                       <w:r>
                         <w:rPr>
@@ -1692,29 +1695,13 @@
                           <w:rFonts w:ascii="Ubuntu" w:hAnsi="Ubuntu"/>
                           <w:shd w:val="clear" w:color="auto" w:fill="DEEAF6" w:themeFill="accent1" w:themeFillTint="33"/>
                         </w:rPr>
-                        <w:t xml:space="preserve"> </w:t>
-                      </w:r>
-                      <w:proofErr w:type="spellStart"/>
-                      <w:r>
-                        <w:rPr>
-                          <w:rFonts w:ascii="Ubuntu" w:hAnsi="Ubuntu"/>
-                          <w:shd w:val="clear" w:color="auto" w:fill="DEEAF6" w:themeFill="accent1" w:themeFillTint="33"/>
-                        </w:rPr>
-                        <w:t>elsif</w:t>
-                      </w:r>
-                      <w:proofErr w:type="spellEnd"/>
-                      <w:r>
-                        <w:rPr>
-                          <w:rFonts w:ascii="Ubuntu" w:hAnsi="Ubuntu"/>
-                          <w:shd w:val="clear" w:color="auto" w:fill="DEEAF6" w:themeFill="accent1" w:themeFillTint="33"/>
-                        </w:rPr>
-                        <w:t xml:space="preserve"> song == "Blank Space" </w:t>
+                        <w:t xml:space="preserve"> elsif song == "Blank Space" </w:t>
                       </w:r>
                       <w:r>
                         <w:rPr>
                           <w:rFonts w:ascii="Ubuntu" w:hAnsi="Ubuntu"/>
                           <w:b/>
-                          <w:color w:val="FFC000"/>
+                          <w:color w:val="ED7D31" w:themeColor="accent2"/>
                           <w:shd w:val="clear" w:color="auto" w:fill="DEEAF6" w:themeFill="accent1" w:themeFillTint="33"/>
                         </w:rPr>
                         <w:t>%}</w:t>
@@ -1934,23 +1921,7 @@
                           <w:rFonts w:ascii="Ubuntu" w:hAnsi="Ubuntu"/>
                           <w:shd w:val="clear" w:color="auto" w:fill="DEEAF6" w:themeFill="accent1" w:themeFillTint="33"/>
                         </w:rPr>
-                        <w:t xml:space="preserve"> </w:t>
-                      </w:r>
-                      <w:proofErr w:type="spellStart"/>
-                      <w:r>
-                        <w:rPr>
-                          <w:rFonts w:ascii="Ubuntu" w:hAnsi="Ubuntu"/>
-                          <w:shd w:val="clear" w:color="auto" w:fill="DEEAF6" w:themeFill="accent1" w:themeFillTint="33"/>
-                        </w:rPr>
-                        <w:t>endif</w:t>
-                      </w:r>
-                      <w:proofErr w:type="spellEnd"/>
-                      <w:r>
-                        <w:rPr>
-                          <w:rFonts w:ascii="Ubuntu" w:hAnsi="Ubuntu"/>
-                          <w:shd w:val="clear" w:color="auto" w:fill="DEEAF6" w:themeFill="accent1" w:themeFillTint="33"/>
-                        </w:rPr>
-                        <w:t xml:space="preserve"> </w:t>
+                        <w:t xml:space="preserve"> endif </w:t>
                       </w:r>
                       <w:r>
                         <w:rPr>
@@ -2716,7 +2687,7 @@
 </file>
 
 <file path=customXml/itemProps1.xml><?xml version="1.0" encoding="utf-8"?>
-<ds:datastoreItem xmlns:ds="http://schemas.openxmlformats.org/officeDocument/2006/customXml" ds:itemID="{4688192D-EC7D-4B32-A64A-133083EA6AC9}">
+<ds:datastoreItem xmlns:ds="http://schemas.openxmlformats.org/officeDocument/2006/customXml" ds:itemID="{85716234-AABA-45DA-9AD9-057DE9BA724E}">
   <ds:schemaRefs>
     <ds:schemaRef ds:uri="http://schemas.openxmlformats.org/officeDocument/2006/bibliography"/>
   </ds:schemaRefs>
